--- a/Lab1/bildat_lab1_answers.docx
+++ b/Lab1/bildat_lab1_answers.docx
@@ -4639,22 +4639,30 @@
         </w:rPr>
         <w:t xml:space="preserve"> </w:t>
       </w:r>
-    </w:p>
-    <w:p>
-      <w:pPr>
-        <w:rPr>
-          <w:rFonts w:ascii="Times New Roman" w:hAnsi="Times New Roman" w:cs="Times New Roman"/>
-          <w:sz w:val="22"/>
-          <w:szCs w:val="22"/>
-        </w:rPr>
-      </w:pPr>
-      <w:r>
-        <w:rPr>
-          <w:rFonts w:ascii="Times New Roman" w:hAnsi="Times New Roman" w:cs="Times New Roman"/>
-          <w:sz w:val="22"/>
-          <w:szCs w:val="22"/>
-        </w:rPr>
-        <w:t xml:space="preserve">and </w:t>
+      <w:r>
+        <w:rPr>
+          <w:rFonts w:ascii="Times New Roman" w:hAnsi="Times New Roman" w:cs="Times New Roman"/>
+          <w:sz w:val="22"/>
+          <w:szCs w:val="22"/>
+        </w:rPr>
+        <w:t>(1)</w:t>
+      </w:r>
+    </w:p>
+    <w:p>
+      <w:pPr>
+        <w:rPr>
+          <w:rFonts w:ascii="Times New Roman" w:hAnsi="Times New Roman" w:cs="Times New Roman"/>
+          <w:sz w:val="22"/>
+          <w:szCs w:val="22"/>
+        </w:rPr>
+      </w:pPr>
+      <w:r>
+        <w:rPr>
+          <w:rFonts w:ascii="Times New Roman" w:hAnsi="Times New Roman" w:cs="Times New Roman"/>
+          <w:sz w:val="22"/>
+          <w:szCs w:val="22"/>
+        </w:rPr>
+        <w:t xml:space="preserve">we can simplify it given modularity’s property and knowing that </w:t>
       </w:r>
       <m:oMath>
         <m:r>
@@ -4703,6 +4711,567 @@
           <m:t>71</m:t>
         </m:r>
       </m:oMath>
+      <w:r>
+        <w:rPr>
+          <w:rFonts w:ascii="Times New Roman" w:hAnsi="Times New Roman" w:cs="Times New Roman"/>
+          <w:sz w:val="22"/>
+          <w:szCs w:val="22"/>
+        </w:rPr>
+        <w:t>, thus obtaining</w:t>
+      </w:r>
+    </w:p>
+    <w:p>
+      <w:pPr>
+        <w:rPr>
+          <w:rFonts w:ascii="Times New Roman" w:hAnsi="Times New Roman" w:cs="Times New Roman"/>
+          <w:sz w:val="22"/>
+          <w:szCs w:val="22"/>
+        </w:rPr>
+      </w:pPr>
+    </w:p>
+    <w:p>
+      <w:pPr>
+        <w:rPr>
+          <w:rFonts w:ascii="Times New Roman" w:hAnsi="Times New Roman" w:cs="Times New Roman"/>
+          <w:sz w:val="22"/>
+          <w:szCs w:val="22"/>
+        </w:rPr>
+      </w:pPr>
+      <m:oMathPara>
+        <m:oMath>
+          <m:acc>
+            <m:accPr>
+              <m:ctrlPr>
+                <w:rPr>
+                  <w:rFonts w:ascii="Cambria Math" w:hAnsi="Cambria Math" w:cs="Times New Roman"/>
+                  <w:sz w:val="22"/>
+                  <w:szCs w:val="22"/>
+                </w:rPr>
+              </m:ctrlPr>
+            </m:accPr>
+            <m:e>
+              <m:r>
+                <w:rPr>
+                  <w:rFonts w:ascii="Cambria Math" w:hAnsi="Cambria Math" w:cs="Times New Roman"/>
+                  <w:sz w:val="22"/>
+                  <w:szCs w:val="22"/>
+                </w:rPr>
+                <m:t>f</m:t>
+              </m:r>
+            </m:e>
+          </m:acc>
+          <m:d>
+            <m:dPr>
+              <m:ctrlPr>
+                <w:rPr>
+                  <w:rFonts w:ascii="Cambria Math" w:hAnsi="Cambria Math" w:cs="Times New Roman"/>
+                  <w:i/>
+                  <w:sz w:val="22"/>
+                  <w:szCs w:val="22"/>
+                </w:rPr>
+              </m:ctrlPr>
+            </m:dPr>
+            <m:e>
+              <m:r>
+                <w:rPr>
+                  <w:rFonts w:ascii="Cambria Math" w:hAnsi="Cambria Math" w:cs="Times New Roman"/>
+                  <w:sz w:val="22"/>
+                  <w:szCs w:val="22"/>
+                </w:rPr>
+                <m:t>u,v</m:t>
+              </m:r>
+            </m:e>
+          </m:d>
+          <m:r>
+            <w:rPr>
+              <w:rFonts w:ascii="Cambria Math" w:hAnsi="Cambria Math" w:cs="Times New Roman"/>
+              <w:sz w:val="22"/>
+              <w:szCs w:val="22"/>
+            </w:rPr>
+            <m:t>=</m:t>
+          </m:r>
+          <m:nary>
+            <m:naryPr>
+              <m:chr m:val="∑"/>
+              <m:ctrlPr>
+                <w:rPr>
+                  <w:rFonts w:ascii="Cambria Math" w:hAnsi="Cambria Math" w:cs="Times New Roman"/>
+                  <w:sz w:val="22"/>
+                  <w:szCs w:val="22"/>
+                </w:rPr>
+              </m:ctrlPr>
+            </m:naryPr>
+            <m:sub>
+              <m:r>
+                <w:rPr>
+                  <w:rFonts w:ascii="Cambria Math" w:hAnsi="Cambria Math" w:cs="Times New Roman"/>
+                  <w:sz w:val="22"/>
+                  <w:szCs w:val="22"/>
+                </w:rPr>
+                <m:t>x=56</m:t>
+              </m:r>
+              <m:ctrlPr>
+                <w:rPr>
+                  <w:rFonts w:ascii="Cambria Math" w:hAnsi="Cambria Math" w:cs="Times New Roman"/>
+                  <w:i/>
+                  <w:sz w:val="22"/>
+                  <w:szCs w:val="22"/>
+                </w:rPr>
+              </m:ctrlPr>
+            </m:sub>
+            <m:sup>
+              <m:r>
+                <w:rPr>
+                  <w:rFonts w:ascii="Cambria Math" w:hAnsi="Cambria Math" w:cs="Times New Roman"/>
+                  <w:sz w:val="22"/>
+                  <w:szCs w:val="22"/>
+                </w:rPr>
+                <m:t>71</m:t>
+              </m:r>
+              <m:ctrlPr>
+                <w:rPr>
+                  <w:rFonts w:ascii="Cambria Math" w:hAnsi="Cambria Math" w:cs="Times New Roman"/>
+                  <w:i/>
+                  <w:sz w:val="22"/>
+                  <w:szCs w:val="22"/>
+                </w:rPr>
+              </m:ctrlPr>
+            </m:sup>
+            <m:e>
+              <m:sSup>
+                <m:sSupPr>
+                  <m:ctrlPr>
+                    <w:rPr>
+                      <w:rFonts w:ascii="Cambria Math" w:hAnsi="Cambria Math" w:cs="Times New Roman"/>
+                      <w:i/>
+                      <w:sz w:val="22"/>
+                      <w:szCs w:val="22"/>
+                    </w:rPr>
+                  </m:ctrlPr>
+                </m:sSupPr>
+                <m:e>
+                  <m:r>
+                    <w:rPr>
+                      <w:rFonts w:ascii="Cambria Math" w:hAnsi="Cambria Math" w:cs="Times New Roman"/>
+                      <w:sz w:val="22"/>
+                      <w:szCs w:val="22"/>
+                    </w:rPr>
+                    <m:t>e</m:t>
+                  </m:r>
+                </m:e>
+                <m:sup>
+                  <m:r>
+                    <w:rPr>
+                      <w:rFonts w:ascii="Cambria Math" w:hAnsi="Cambria Math" w:cs="Times New Roman"/>
+                      <w:sz w:val="22"/>
+                      <w:szCs w:val="22"/>
+                    </w:rPr>
+                    <m:t>-2</m:t>
+                  </m:r>
+                  <m:r>
+                    <m:rPr>
+                      <m:sty m:val="p"/>
+                    </m:rPr>
+                    <w:rPr>
+                      <w:rFonts w:ascii="Cambria Math" w:hAnsi="Cambria Math" w:cs="Times New Roman"/>
+                      <w:sz w:val="22"/>
+                      <w:szCs w:val="22"/>
+                    </w:rPr>
+                    <m:t>π</m:t>
+                  </m:r>
+                  <m:r>
+                    <w:rPr>
+                      <w:rFonts w:ascii="Cambria Math" w:hAnsi="Cambria Math" w:cs="Times New Roman"/>
+                      <w:sz w:val="22"/>
+                      <w:szCs w:val="22"/>
+                    </w:rPr>
+                    <m:t>i</m:t>
+                  </m:r>
+                  <m:f>
+                    <m:fPr>
+                      <m:ctrlPr>
+                        <w:rPr>
+                          <w:rFonts w:ascii="Cambria Math" w:hAnsi="Cambria Math" w:cs="Times New Roman"/>
+                          <w:sz w:val="22"/>
+                          <w:szCs w:val="22"/>
+                        </w:rPr>
+                      </m:ctrlPr>
+                    </m:fPr>
+                    <m:num>
+                      <m:r>
+                        <w:rPr>
+                          <w:rFonts w:ascii="Cambria Math" w:hAnsi="Cambria Math" w:cs="Times New Roman"/>
+                          <w:sz w:val="22"/>
+                          <w:szCs w:val="22"/>
+                        </w:rPr>
+                        <m:t>xu</m:t>
+                      </m:r>
+                      <m:ctrlPr>
+                        <w:rPr>
+                          <w:rFonts w:ascii="Cambria Math" w:hAnsi="Cambria Math" w:cs="Times New Roman"/>
+                          <w:i/>
+                          <w:sz w:val="22"/>
+                          <w:szCs w:val="22"/>
+                        </w:rPr>
+                      </m:ctrlPr>
+                    </m:num>
+                    <m:den>
+                      <m:r>
+                        <w:rPr>
+                          <w:rFonts w:ascii="Cambria Math" w:hAnsi="Cambria Math" w:cs="Times New Roman"/>
+                          <w:sz w:val="22"/>
+                          <w:szCs w:val="22"/>
+                        </w:rPr>
+                        <m:t>N</m:t>
+                      </m:r>
+                      <m:ctrlPr>
+                        <w:rPr>
+                          <w:rFonts w:ascii="Cambria Math" w:hAnsi="Cambria Math" w:cs="Times New Roman"/>
+                          <w:i/>
+                          <w:sz w:val="22"/>
+                          <w:szCs w:val="22"/>
+                        </w:rPr>
+                      </m:ctrlPr>
+                    </m:den>
+                  </m:f>
+                </m:sup>
+              </m:sSup>
+              <m:nary>
+                <m:naryPr>
+                  <m:chr m:val="∑"/>
+                  <m:ctrlPr>
+                    <w:rPr>
+                      <w:rFonts w:ascii="Cambria Math" w:hAnsi="Cambria Math" w:cs="Times New Roman"/>
+                      <w:sz w:val="22"/>
+                      <w:szCs w:val="22"/>
+                    </w:rPr>
+                  </m:ctrlPr>
+                </m:naryPr>
+                <m:sub>
+                  <m:r>
+                    <w:rPr>
+                      <w:rFonts w:ascii="Cambria Math" w:hAnsi="Cambria Math" w:cs="Times New Roman"/>
+                      <w:sz w:val="22"/>
+                      <w:szCs w:val="22"/>
+                    </w:rPr>
+                    <m:t>y=0</m:t>
+                  </m:r>
+                  <m:ctrlPr>
+                    <w:rPr>
+                      <w:rFonts w:ascii="Cambria Math" w:hAnsi="Cambria Math" w:cs="Times New Roman"/>
+                      <w:i/>
+                      <w:sz w:val="22"/>
+                      <w:szCs w:val="22"/>
+                    </w:rPr>
+                  </m:ctrlPr>
+                </m:sub>
+                <m:sup>
+                  <m:r>
+                    <w:rPr>
+                      <w:rFonts w:ascii="Cambria Math" w:hAnsi="Cambria Math" w:cs="Times New Roman"/>
+                      <w:sz w:val="22"/>
+                      <w:szCs w:val="22"/>
+                    </w:rPr>
+                    <m:t>N-1</m:t>
+                  </m:r>
+                  <m:ctrlPr>
+                    <w:rPr>
+                      <w:rFonts w:ascii="Cambria Math" w:hAnsi="Cambria Math" w:cs="Times New Roman"/>
+                      <w:i/>
+                      <w:sz w:val="22"/>
+                      <w:szCs w:val="22"/>
+                    </w:rPr>
+                  </m:ctrlPr>
+                </m:sup>
+                <m:e>
+                  <m:sSup>
+                    <m:sSupPr>
+                      <m:ctrlPr>
+                        <w:rPr>
+                          <w:rFonts w:ascii="Cambria Math" w:hAnsi="Cambria Math" w:cs="Times New Roman"/>
+                          <w:i/>
+                          <w:sz w:val="22"/>
+                          <w:szCs w:val="22"/>
+                        </w:rPr>
+                      </m:ctrlPr>
+                    </m:sSupPr>
+                    <m:e>
+                      <m:r>
+                        <w:rPr>
+                          <w:rFonts w:ascii="Cambria Math" w:hAnsi="Cambria Math" w:cs="Times New Roman"/>
+                          <w:sz w:val="22"/>
+                          <w:szCs w:val="22"/>
+                        </w:rPr>
+                        <m:t>e</m:t>
+                      </m:r>
+                    </m:e>
+                    <m:sup>
+                      <m:r>
+                        <w:rPr>
+                          <w:rFonts w:ascii="Cambria Math" w:hAnsi="Cambria Math" w:cs="Times New Roman"/>
+                          <w:sz w:val="22"/>
+                          <w:szCs w:val="22"/>
+                        </w:rPr>
+                        <m:t>-2</m:t>
+                      </m:r>
+                      <m:r>
+                        <m:rPr>
+                          <m:sty m:val="p"/>
+                        </m:rPr>
+                        <w:rPr>
+                          <w:rFonts w:ascii="Cambria Math" w:hAnsi="Cambria Math" w:cs="Times New Roman"/>
+                          <w:sz w:val="22"/>
+                          <w:szCs w:val="22"/>
+                        </w:rPr>
+                        <m:t>π</m:t>
+                      </m:r>
+                      <m:r>
+                        <w:rPr>
+                          <w:rFonts w:ascii="Cambria Math" w:hAnsi="Cambria Math" w:cs="Times New Roman"/>
+                          <w:sz w:val="22"/>
+                          <w:szCs w:val="22"/>
+                        </w:rPr>
+                        <m:t>i</m:t>
+                      </m:r>
+                      <m:f>
+                        <m:fPr>
+                          <m:ctrlPr>
+                            <w:rPr>
+                              <w:rFonts w:ascii="Cambria Math" w:hAnsi="Cambria Math" w:cs="Times New Roman"/>
+                              <w:sz w:val="22"/>
+                              <w:szCs w:val="22"/>
+                            </w:rPr>
+                          </m:ctrlPr>
+                        </m:fPr>
+                        <m:num>
+                          <m:r>
+                            <w:rPr>
+                              <w:rFonts w:ascii="Cambria Math" w:hAnsi="Cambria Math" w:cs="Times New Roman"/>
+                              <w:sz w:val="22"/>
+                              <w:szCs w:val="22"/>
+                            </w:rPr>
+                            <m:t>yv</m:t>
+                          </m:r>
+                          <m:ctrlPr>
+                            <w:rPr>
+                              <w:rFonts w:ascii="Cambria Math" w:hAnsi="Cambria Math" w:cs="Times New Roman"/>
+                              <w:i/>
+                              <w:sz w:val="22"/>
+                              <w:szCs w:val="22"/>
+                            </w:rPr>
+                          </m:ctrlPr>
+                        </m:num>
+                        <m:den>
+                          <m:r>
+                            <w:rPr>
+                              <w:rFonts w:ascii="Cambria Math" w:hAnsi="Cambria Math" w:cs="Times New Roman"/>
+                              <w:sz w:val="22"/>
+                              <w:szCs w:val="22"/>
+                            </w:rPr>
+                            <m:t>N</m:t>
+                          </m:r>
+                          <m:ctrlPr>
+                            <w:rPr>
+                              <w:rFonts w:ascii="Cambria Math" w:hAnsi="Cambria Math" w:cs="Times New Roman"/>
+                              <w:i/>
+                              <w:sz w:val="22"/>
+                              <w:szCs w:val="22"/>
+                            </w:rPr>
+                          </m:ctrlPr>
+                        </m:den>
+                      </m:f>
+                    </m:sup>
+                  </m:sSup>
+                  <m:ctrlPr>
+                    <w:rPr>
+                      <w:rFonts w:ascii="Cambria Math" w:hAnsi="Cambria Math" w:cs="Times New Roman"/>
+                      <w:i/>
+                      <w:sz w:val="22"/>
+                      <w:szCs w:val="22"/>
+                    </w:rPr>
+                  </m:ctrlPr>
+                </m:e>
+              </m:nary>
+              <m:ctrlPr>
+                <w:rPr>
+                  <w:rFonts w:ascii="Cambria Math" w:hAnsi="Cambria Math" w:cs="Times New Roman"/>
+                  <w:i/>
+                  <w:sz w:val="22"/>
+                  <w:szCs w:val="22"/>
+                </w:rPr>
+              </m:ctrlPr>
+            </m:e>
+          </m:nary>
+        </m:oMath>
+      </m:oMathPara>
+    </w:p>
+    <w:p>
+      <w:pPr>
+        <w:rPr>
+          <w:rFonts w:ascii="Times New Roman" w:hAnsi="Times New Roman" w:cs="Times New Roman"/>
+          <w:sz w:val="22"/>
+          <w:szCs w:val="22"/>
+        </w:rPr>
+      </w:pPr>
+    </w:p>
+    <w:p>
+      <w:pPr>
+        <w:rPr>
+          <w:rFonts w:ascii="Times New Roman" w:hAnsi="Times New Roman" w:cs="Times New Roman"/>
+          <w:sz w:val="22"/>
+          <w:szCs w:val="22"/>
+        </w:rPr>
+      </w:pPr>
+      <w:r>
+        <w:rPr>
+          <w:rFonts w:ascii="Times New Roman" w:hAnsi="Times New Roman" w:cs="Times New Roman"/>
+          <w:sz w:val="22"/>
+          <w:szCs w:val="22"/>
+        </w:rPr>
+        <w:t xml:space="preserve">Since the spectrum assumes value equal to 1 when v = 0 and 0 otherwise we can define </w:t>
+      </w:r>
+      <m:oMath>
+        <m:r>
+          <m:rPr>
+            <m:sty m:val="p"/>
+          </m:rPr>
+          <w:rPr>
+            <w:rFonts w:ascii="Cambria Math" w:hAnsi="Cambria Math" w:cs="Times New Roman"/>
+            <w:sz w:val="22"/>
+            <w:szCs w:val="22"/>
+          </w:rPr>
+          <m:t>\delta\open</m:t>
+        </m:r>
+        <m:r>
+          <w:rPr>
+            <w:rFonts w:ascii="Cambria Math" w:hAnsi="Cambria Math" w:cs="Times New Roman"/>
+            <w:sz w:val="22"/>
+            <w:szCs w:val="22"/>
+          </w:rPr>
+          <m:t>(</m:t>
+        </m:r>
+        <m:r>
+          <m:rPr>
+            <m:sty m:val="p"/>
+          </m:rPr>
+          <w:rPr>
+            <w:rFonts w:ascii="Cambria Math" w:hAnsi="Cambria Math" w:cs="Times New Roman"/>
+            <w:sz w:val="22"/>
+            <w:szCs w:val="22"/>
+          </w:rPr>
+          <m:t>v\close</m:t>
+        </m:r>
+        <m:r>
+          <w:rPr>
+            <w:rFonts w:ascii="Cambria Math" w:hAnsi="Cambria Math" w:cs="Times New Roman"/>
+            <w:sz w:val="22"/>
+            <w:szCs w:val="22"/>
+          </w:rPr>
+          <m:t>)=</m:t>
+        </m:r>
+        <m:r>
+          <m:rPr>
+            <m:sty m:val="p"/>
+          </m:rPr>
+          <w:rPr>
+            <w:rFonts w:ascii="Cambria Math" w:hAnsi="Cambria Math" w:cs="Times New Roman"/>
+            <w:sz w:val="22"/>
+            <w:szCs w:val="22"/>
+          </w:rPr>
+          <m:t>\open</m:t>
+        </m:r>
+        <m:r>
+          <w:rPr>
+            <w:rFonts w:ascii="Cambria Math" w:hAnsi="Cambria Math" w:cs="Times New Roman"/>
+            <w:sz w:val="22"/>
+            <w:szCs w:val="22"/>
+          </w:rPr>
+          <m:t xml:space="preserve">{1\ &amp;\ </m:t>
+        </m:r>
+        <m:r>
+          <m:rPr>
+            <m:sty m:val="p"/>
+          </m:rPr>
+          <w:rPr>
+            <w:rFonts w:ascii="Cambria Math" w:hAnsi="Cambria Math" w:cs="Times New Roman"/>
+            <w:sz w:val="22"/>
+            <w:szCs w:val="22"/>
+          </w:rPr>
+          <m:t>v</m:t>
+        </m:r>
+        <m:r>
+          <w:rPr>
+            <w:rFonts w:ascii="Cambria Math" w:hAnsi="Cambria Math" w:cs="Times New Roman"/>
+            <w:sz w:val="22"/>
+            <w:szCs w:val="22"/>
+          </w:rPr>
+          <m:t xml:space="preserve">\ =0\ \\ 0\ &amp;\ </m:t>
+        </m:r>
+        <m:r>
+          <m:rPr>
+            <m:sty m:val="p"/>
+          </m:rPr>
+          <w:rPr>
+            <w:rFonts w:ascii="Cambria Math" w:hAnsi="Cambria Math" w:cs="Times New Roman"/>
+            <w:sz w:val="22"/>
+            <w:szCs w:val="22"/>
+          </w:rPr>
+          <m:t>v</m:t>
+        </m:r>
+        <m:r>
+          <w:rPr>
+            <w:rFonts w:ascii="Cambria Math" w:hAnsi="Cambria Math" w:cs="Times New Roman"/>
+            <w:sz w:val="22"/>
+            <w:szCs w:val="22"/>
+          </w:rPr>
+          <m:t xml:space="preserve">\ </m:t>
+        </m:r>
+        <m:r>
+          <m:rPr>
+            <m:sty m:val="p"/>
+          </m:rPr>
+          <w:rPr>
+            <w:rFonts w:ascii="Cambria Math" w:hAnsi="Cambria Math" w:cs="Times New Roman"/>
+            <w:sz w:val="22"/>
+            <w:szCs w:val="22"/>
+          </w:rPr>
+          <m:t>\neq</m:t>
+        </m:r>
+        <m:r>
+          <w:rPr>
+            <w:rFonts w:ascii="Cambria Math" w:hAnsi="Cambria Math" w:cs="Times New Roman"/>
+            <w:sz w:val="22"/>
+            <w:szCs w:val="22"/>
+          </w:rPr>
+          <m:t>0</m:t>
+        </m:r>
+      </m:oMath>
+    </w:p>
+    <w:p>
+      <w:pPr>
+        <w:rPr>
+          <w:rFonts w:ascii="Times New Roman" w:hAnsi="Times New Roman" w:cs="Times New Roman"/>
+          <w:sz w:val="22"/>
+          <w:szCs w:val="22"/>
+        </w:rPr>
+      </w:pPr>
+      <w:r>
+        <w:rPr>
+          <w:rFonts w:ascii="Times New Roman" w:hAnsi="Times New Roman" w:cs="Times New Roman"/>
+          <w:sz w:val="22"/>
+          <w:szCs w:val="22"/>
+        </w:rPr>
+        <w:t xml:space="preserve"> </w:t>
+      </w:r>
+    </w:p>
+    <w:p>
+      <w:pPr>
+        <w:rPr>
+          <w:rFonts w:ascii="Times New Roman" w:hAnsi="Times New Roman" w:cs="Times New Roman"/>
+          <w:sz w:val="22"/>
+          <w:szCs w:val="22"/>
+        </w:rPr>
+      </w:pPr>
     </w:p>
     <w:p>
       <w:pPr>
@@ -5219,6 +5788,7 @@
           <w:sz w:val="22"/>
           <w:szCs w:val="22"/>
         </w:rPr>
+        <w:lastRenderedPageBreak/>
         <w:t>___________________________________________________________________________</w:t>
       </w:r>
     </w:p>
@@ -5335,708 +5905,708 @@
           <w:sz w:val="22"/>
           <w:szCs w:val="22"/>
         </w:rPr>
+        <w:t>Question 14</w:t>
+      </w:r>
+      <w:r>
+        <w:rPr>
+          <w:rFonts w:ascii="Times New Roman" w:hAnsi="Times New Roman" w:cs="Times New Roman"/>
+          <w:sz w:val="22"/>
+          <w:szCs w:val="22"/>
+        </w:rPr>
+        <w:t>: Show the impulse response and variance for the above-mentioned t-values. What are the variances of your discretized Gaussian kernel for t = 0.1, 0.3, 1.0, 10.0 and</w:t>
+      </w:r>
+    </w:p>
+    <w:p>
+      <w:pPr>
+        <w:rPr>
+          <w:rFonts w:ascii="Times New Roman" w:hAnsi="Times New Roman" w:cs="Times New Roman"/>
+          <w:sz w:val="22"/>
+          <w:szCs w:val="22"/>
+        </w:rPr>
+      </w:pPr>
+      <w:r>
+        <w:rPr>
+          <w:rFonts w:ascii="Times New Roman" w:hAnsi="Times New Roman" w:cs="Times New Roman"/>
+          <w:sz w:val="22"/>
+          <w:szCs w:val="22"/>
+        </w:rPr>
+        <w:t>100.0?</w:t>
+      </w:r>
+    </w:p>
+    <w:p>
+      <w:pPr>
+        <w:rPr>
+          <w:rFonts w:ascii="Times New Roman" w:hAnsi="Times New Roman" w:cs="Times New Roman"/>
+          <w:sz w:val="22"/>
+          <w:szCs w:val="22"/>
+        </w:rPr>
+      </w:pPr>
+    </w:p>
+    <w:p>
+      <w:pPr>
+        <w:rPr>
+          <w:rFonts w:ascii="Times New Roman" w:hAnsi="Times New Roman" w:cs="Times New Roman"/>
+          <w:sz w:val="22"/>
+          <w:szCs w:val="22"/>
+        </w:rPr>
+      </w:pPr>
+      <w:r>
+        <w:rPr>
+          <w:rFonts w:ascii="Times New Roman" w:hAnsi="Times New Roman" w:cs="Times New Roman"/>
+          <w:sz w:val="22"/>
+          <w:szCs w:val="22"/>
+        </w:rPr>
+        <w:t>Answers:</w:t>
+      </w:r>
+    </w:p>
+    <w:p>
+      <w:pPr>
+        <w:rPr>
+          <w:rFonts w:ascii="Times New Roman" w:hAnsi="Times New Roman" w:cs="Times New Roman"/>
+          <w:sz w:val="22"/>
+          <w:szCs w:val="22"/>
+        </w:rPr>
+      </w:pPr>
+    </w:p>
+    <w:p>
+      <w:pPr>
+        <w:rPr>
+          <w:rFonts w:ascii="Times New Roman" w:hAnsi="Times New Roman" w:cs="Times New Roman"/>
+          <w:sz w:val="22"/>
+          <w:szCs w:val="22"/>
+        </w:rPr>
+      </w:pPr>
+      <w:r>
+        <w:rPr>
+          <w:rFonts w:ascii="Times New Roman" w:hAnsi="Times New Roman" w:cs="Times New Roman"/>
+          <w:sz w:val="22"/>
+          <w:szCs w:val="22"/>
+        </w:rPr>
+        <w:t>___________________________________________________________________________</w:t>
+      </w:r>
+    </w:p>
+    <w:p>
+      <w:pPr>
+        <w:rPr>
+          <w:rFonts w:ascii="Times New Roman" w:hAnsi="Times New Roman" w:cs="Times New Roman"/>
+          <w:b/>
+          <w:sz w:val="22"/>
+          <w:szCs w:val="22"/>
+        </w:rPr>
+      </w:pPr>
+    </w:p>
+    <w:p>
+      <w:pPr>
+        <w:rPr>
+          <w:rFonts w:ascii="Times New Roman" w:hAnsi="Times New Roman" w:cs="Times New Roman"/>
+          <w:sz w:val="22"/>
+          <w:szCs w:val="22"/>
+        </w:rPr>
+      </w:pPr>
+      <w:r>
+        <w:rPr>
+          <w:rFonts w:ascii="Times New Roman" w:hAnsi="Times New Roman" w:cs="Times New Roman"/>
+          <w:b/>
+          <w:sz w:val="22"/>
+          <w:szCs w:val="22"/>
+        </w:rPr>
+        <w:t>Question 15</w:t>
+      </w:r>
+      <w:r>
+        <w:rPr>
+          <w:rFonts w:ascii="Times New Roman" w:hAnsi="Times New Roman" w:cs="Times New Roman"/>
+          <w:sz w:val="22"/>
+          <w:szCs w:val="22"/>
+        </w:rPr>
+        <w:t>: Are the results different from or similar to the estimated variance? How does the result correspond to the ideal continuous case? Lead: think of the relation between spatial and Fourier domains for different values of t.</w:t>
+      </w:r>
+    </w:p>
+    <w:p>
+      <w:pPr>
+        <w:rPr>
+          <w:rFonts w:ascii="Times New Roman" w:hAnsi="Times New Roman" w:cs="Times New Roman"/>
+          <w:sz w:val="22"/>
+          <w:szCs w:val="22"/>
+        </w:rPr>
+      </w:pPr>
+    </w:p>
+    <w:p>
+      <w:pPr>
+        <w:rPr>
+          <w:rFonts w:ascii="Times New Roman" w:hAnsi="Times New Roman" w:cs="Times New Roman"/>
+          <w:sz w:val="22"/>
+          <w:szCs w:val="22"/>
+        </w:rPr>
+      </w:pPr>
+      <w:r>
+        <w:rPr>
+          <w:rFonts w:ascii="Times New Roman" w:hAnsi="Times New Roman" w:cs="Times New Roman"/>
+          <w:sz w:val="22"/>
+          <w:szCs w:val="22"/>
+        </w:rPr>
+        <w:t>Answers:</w:t>
+      </w:r>
+    </w:p>
+    <w:p>
+      <w:pPr>
+        <w:rPr>
+          <w:rFonts w:ascii="Times New Roman" w:hAnsi="Times New Roman" w:cs="Times New Roman"/>
+          <w:sz w:val="22"/>
+          <w:szCs w:val="22"/>
+        </w:rPr>
+      </w:pPr>
+    </w:p>
+    <w:p>
+      <w:pPr>
+        <w:rPr>
+          <w:rFonts w:ascii="Times New Roman" w:hAnsi="Times New Roman" w:cs="Times New Roman"/>
+          <w:sz w:val="22"/>
+          <w:szCs w:val="22"/>
+        </w:rPr>
+      </w:pPr>
+      <w:r>
+        <w:rPr>
+          <w:rFonts w:ascii="Times New Roman" w:hAnsi="Times New Roman" w:cs="Times New Roman"/>
+          <w:sz w:val="22"/>
+          <w:szCs w:val="22"/>
+        </w:rPr>
+        <w:t>___________________________________________________________________________</w:t>
+      </w:r>
+    </w:p>
+    <w:p>
+      <w:pPr>
+        <w:rPr>
+          <w:rFonts w:ascii="Times New Roman" w:hAnsi="Times New Roman" w:cs="Times New Roman"/>
+          <w:b/>
+          <w:sz w:val="22"/>
+          <w:szCs w:val="22"/>
+        </w:rPr>
+      </w:pPr>
+    </w:p>
+    <w:p>
+      <w:pPr>
+        <w:rPr>
+          <w:rFonts w:ascii="Times New Roman" w:hAnsi="Times New Roman" w:cs="Times New Roman"/>
+          <w:sz w:val="22"/>
+          <w:szCs w:val="22"/>
+        </w:rPr>
+      </w:pPr>
+      <w:r>
+        <w:rPr>
+          <w:rFonts w:ascii="Times New Roman" w:hAnsi="Times New Roman" w:cs="Times New Roman"/>
+          <w:b/>
+          <w:sz w:val="22"/>
+          <w:szCs w:val="22"/>
+        </w:rPr>
+        <w:t>Question 16</w:t>
+      </w:r>
+      <w:r>
+        <w:rPr>
+          <w:rFonts w:ascii="Times New Roman" w:hAnsi="Times New Roman" w:cs="Times New Roman"/>
+          <w:sz w:val="22"/>
+          <w:szCs w:val="22"/>
+        </w:rPr>
+        <w:t>: Convolve a couple of images with Gaussian functions of different variances (like t = 1.0, 4.0, 16.0, 64.0 and 256.0) and present your results. What effects can you observe?</w:t>
+      </w:r>
+    </w:p>
+    <w:p>
+      <w:pPr>
+        <w:rPr>
+          <w:rFonts w:ascii="Times New Roman" w:hAnsi="Times New Roman" w:cs="Times New Roman"/>
+          <w:sz w:val="22"/>
+          <w:szCs w:val="22"/>
+        </w:rPr>
+      </w:pPr>
+    </w:p>
+    <w:p>
+      <w:pPr>
+        <w:rPr>
+          <w:rFonts w:ascii="Times New Roman" w:hAnsi="Times New Roman" w:cs="Times New Roman"/>
+          <w:sz w:val="22"/>
+          <w:szCs w:val="22"/>
+        </w:rPr>
+      </w:pPr>
+      <w:r>
+        <w:rPr>
+          <w:rFonts w:ascii="Times New Roman" w:hAnsi="Times New Roman" w:cs="Times New Roman"/>
+          <w:sz w:val="22"/>
+          <w:szCs w:val="22"/>
+        </w:rPr>
+        <w:t>Answers:</w:t>
+      </w:r>
+    </w:p>
+    <w:p>
+      <w:pPr>
+        <w:rPr>
+          <w:rFonts w:ascii="Times New Roman" w:hAnsi="Times New Roman" w:cs="Times New Roman"/>
+          <w:sz w:val="22"/>
+          <w:szCs w:val="22"/>
+        </w:rPr>
+      </w:pPr>
+    </w:p>
+    <w:p>
+      <w:pPr>
+        <w:rPr>
+          <w:rFonts w:ascii="Times New Roman" w:hAnsi="Times New Roman" w:cs="Times New Roman"/>
+          <w:sz w:val="22"/>
+          <w:szCs w:val="22"/>
+        </w:rPr>
+      </w:pPr>
+      <w:r>
+        <w:rPr>
+          <w:rFonts w:ascii="Times New Roman" w:hAnsi="Times New Roman" w:cs="Times New Roman"/>
+          <w:sz w:val="22"/>
+          <w:szCs w:val="22"/>
+        </w:rPr>
+        <w:t>___________________________________________________________________________</w:t>
+      </w:r>
+    </w:p>
+    <w:p>
+      <w:pPr>
+        <w:rPr>
+          <w:rFonts w:ascii="Times New Roman" w:hAnsi="Times New Roman" w:cs="Times New Roman"/>
+          <w:b/>
+          <w:sz w:val="22"/>
+          <w:szCs w:val="22"/>
+        </w:rPr>
+      </w:pPr>
+    </w:p>
+    <w:p>
+      <w:pPr>
+        <w:rPr>
+          <w:rFonts w:ascii="Times New Roman" w:hAnsi="Times New Roman" w:cs="Times New Roman"/>
+          <w:sz w:val="22"/>
+          <w:szCs w:val="22"/>
+        </w:rPr>
+      </w:pPr>
+      <w:r>
+        <w:rPr>
+          <w:rFonts w:ascii="Times New Roman" w:hAnsi="Times New Roman" w:cs="Times New Roman"/>
+          <w:b/>
+          <w:sz w:val="22"/>
+          <w:szCs w:val="22"/>
+        </w:rPr>
+        <w:t>Question 17</w:t>
+      </w:r>
+      <w:r>
+        <w:rPr>
+          <w:rFonts w:ascii="Times New Roman" w:hAnsi="Times New Roman" w:cs="Times New Roman"/>
+          <w:sz w:val="22"/>
+          <w:szCs w:val="22"/>
+        </w:rPr>
+        <w:t xml:space="preserve">: What </w:t>
+      </w:r>
+      <w:r>
+        <w:rPr>
+          <w:rFonts w:ascii="Times New Roman" w:hAnsi="Times New Roman" w:cs="Times New Roman"/>
+          <w:sz w:val="22"/>
+          <w:szCs w:val="22"/>
+        </w:rPr>
+        <w:t>are the positive and negative effects for each type of fi</w:t>
+      </w:r>
+      <w:r>
+        <w:rPr>
+          <w:rFonts w:ascii="Times New Roman" w:hAnsi="Times New Roman" w:cs="Times New Roman"/>
+          <w:sz w:val="22"/>
+          <w:szCs w:val="22"/>
+        </w:rPr>
+        <w:t>lter? Describe</w:t>
+      </w:r>
+      <w:r>
+        <w:rPr>
+          <w:rFonts w:ascii="Times New Roman" w:hAnsi="Times New Roman" w:cs="Times New Roman"/>
+          <w:sz w:val="22"/>
+          <w:szCs w:val="22"/>
+        </w:rPr>
+        <w:t xml:space="preserve"> what you observe and name the eff</w:t>
+      </w:r>
+      <w:r>
+        <w:rPr>
+          <w:rFonts w:ascii="Times New Roman" w:hAnsi="Times New Roman" w:cs="Times New Roman"/>
+          <w:sz w:val="22"/>
+          <w:szCs w:val="22"/>
+        </w:rPr>
+        <w:t>ects that you recognize. How do the results depend</w:t>
+      </w:r>
+      <w:r>
+        <w:rPr>
+          <w:rFonts w:ascii="Times New Roman" w:hAnsi="Times New Roman" w:cs="Times New Roman"/>
+          <w:sz w:val="22"/>
+          <w:szCs w:val="22"/>
+        </w:rPr>
+        <w:t xml:space="preserve"> on the fi</w:t>
+      </w:r>
+      <w:r>
+        <w:rPr>
+          <w:rFonts w:ascii="Times New Roman" w:hAnsi="Times New Roman" w:cs="Times New Roman"/>
+          <w:sz w:val="22"/>
+          <w:szCs w:val="22"/>
+        </w:rPr>
+        <w:t>lter param</w:t>
+      </w:r>
+      <w:r>
+        <w:rPr>
+          <w:rFonts w:ascii="Times New Roman" w:hAnsi="Times New Roman" w:cs="Times New Roman"/>
+          <w:sz w:val="22"/>
+          <w:szCs w:val="22"/>
+        </w:rPr>
+        <w:t xml:space="preserve">eters? Illustrate with </w:t>
+      </w:r>
+      <w:proofErr w:type="spellStart"/>
+      <w:r>
+        <w:rPr>
+          <w:rFonts w:ascii="Times New Roman" w:hAnsi="Times New Roman" w:cs="Times New Roman"/>
+          <w:sz w:val="22"/>
+          <w:szCs w:val="22"/>
+        </w:rPr>
+        <w:t>Matlab</w:t>
+      </w:r>
+      <w:proofErr w:type="spellEnd"/>
+      <w:r>
+        <w:rPr>
+          <w:rFonts w:ascii="Times New Roman" w:hAnsi="Times New Roman" w:cs="Times New Roman"/>
+          <w:sz w:val="22"/>
+          <w:szCs w:val="22"/>
+        </w:rPr>
+        <w:t xml:space="preserve"> fi</w:t>
+      </w:r>
+      <w:r>
+        <w:rPr>
+          <w:rFonts w:ascii="Times New Roman" w:hAnsi="Times New Roman" w:cs="Times New Roman"/>
+          <w:sz w:val="22"/>
+          <w:szCs w:val="22"/>
+        </w:rPr>
+        <w:t>gure(s).</w:t>
+      </w:r>
+    </w:p>
+    <w:p>
+      <w:pPr>
+        <w:rPr>
+          <w:rFonts w:ascii="Times New Roman" w:hAnsi="Times New Roman" w:cs="Times New Roman"/>
+          <w:sz w:val="22"/>
+          <w:szCs w:val="22"/>
+        </w:rPr>
+      </w:pPr>
+    </w:p>
+    <w:p>
+      <w:pPr>
+        <w:rPr>
+          <w:rFonts w:ascii="Times New Roman" w:hAnsi="Times New Roman" w:cs="Times New Roman"/>
+          <w:sz w:val="22"/>
+          <w:szCs w:val="22"/>
+        </w:rPr>
+      </w:pPr>
+      <w:r>
+        <w:rPr>
+          <w:rFonts w:ascii="Times New Roman" w:hAnsi="Times New Roman" w:cs="Times New Roman"/>
+          <w:sz w:val="22"/>
+          <w:szCs w:val="22"/>
+        </w:rPr>
+        <w:t>Answers:</w:t>
+      </w:r>
+    </w:p>
+    <w:p>
+      <w:pPr>
+        <w:rPr>
+          <w:rFonts w:ascii="Times New Roman" w:hAnsi="Times New Roman" w:cs="Times New Roman"/>
+          <w:sz w:val="22"/>
+          <w:szCs w:val="22"/>
+        </w:rPr>
+      </w:pPr>
+    </w:p>
+    <w:p>
+      <w:pPr>
+        <w:rPr>
+          <w:rFonts w:ascii="Times New Roman" w:hAnsi="Times New Roman" w:cs="Times New Roman"/>
+          <w:sz w:val="22"/>
+          <w:szCs w:val="22"/>
+        </w:rPr>
+      </w:pPr>
+      <w:r>
+        <w:rPr>
+          <w:rFonts w:ascii="Times New Roman" w:hAnsi="Times New Roman" w:cs="Times New Roman"/>
+          <w:sz w:val="22"/>
+          <w:szCs w:val="22"/>
+        </w:rPr>
+        <w:t>___________________________________________________________________________</w:t>
+      </w:r>
+    </w:p>
+    <w:p>
+      <w:pPr>
+        <w:rPr>
+          <w:rFonts w:ascii="Times New Roman" w:hAnsi="Times New Roman" w:cs="Times New Roman"/>
+          <w:b/>
+          <w:sz w:val="22"/>
+          <w:szCs w:val="22"/>
+        </w:rPr>
+      </w:pPr>
+    </w:p>
+    <w:p>
+      <w:pPr>
+        <w:rPr>
+          <w:rFonts w:ascii="Times New Roman" w:hAnsi="Times New Roman" w:cs="Times New Roman"/>
+          <w:sz w:val="22"/>
+          <w:szCs w:val="22"/>
+        </w:rPr>
+      </w:pPr>
+      <w:r>
+        <w:rPr>
+          <w:rFonts w:ascii="Times New Roman" w:hAnsi="Times New Roman" w:cs="Times New Roman"/>
+          <w:b/>
+          <w:sz w:val="22"/>
+          <w:szCs w:val="22"/>
+        </w:rPr>
+        <w:t>Question 18</w:t>
+      </w:r>
+      <w:r>
+        <w:rPr>
+          <w:rFonts w:ascii="Times New Roman" w:hAnsi="Times New Roman" w:cs="Times New Roman"/>
+          <w:sz w:val="22"/>
+          <w:szCs w:val="22"/>
+        </w:rPr>
+        <w:t>: What conclusions can you draw from comparing the results of the respective</w:t>
+      </w:r>
+      <w:r>
+        <w:rPr>
+          <w:rFonts w:ascii="Times New Roman" w:hAnsi="Times New Roman" w:cs="Times New Roman"/>
+          <w:sz w:val="22"/>
+          <w:szCs w:val="22"/>
+        </w:rPr>
+        <w:t xml:space="preserve"> </w:t>
+      </w:r>
+      <w:r>
+        <w:rPr>
+          <w:rFonts w:ascii="Times New Roman" w:hAnsi="Times New Roman" w:cs="Times New Roman"/>
+          <w:sz w:val="22"/>
+          <w:szCs w:val="22"/>
+        </w:rPr>
+        <w:t xml:space="preserve">methods? </w:t>
+      </w:r>
+    </w:p>
+    <w:p>
+      <w:pPr>
+        <w:rPr>
+          <w:rFonts w:ascii="Times New Roman" w:hAnsi="Times New Roman" w:cs="Times New Roman"/>
+          <w:sz w:val="22"/>
+          <w:szCs w:val="22"/>
+        </w:rPr>
+      </w:pPr>
+    </w:p>
+    <w:p>
+      <w:pPr>
+        <w:rPr>
+          <w:rFonts w:ascii="Times New Roman" w:hAnsi="Times New Roman" w:cs="Times New Roman"/>
+          <w:sz w:val="22"/>
+          <w:szCs w:val="22"/>
+        </w:rPr>
+      </w:pPr>
+      <w:r>
+        <w:rPr>
+          <w:rFonts w:ascii="Times New Roman" w:hAnsi="Times New Roman" w:cs="Times New Roman"/>
+          <w:sz w:val="22"/>
+          <w:szCs w:val="22"/>
+        </w:rPr>
+        <w:t>Answers:</w:t>
+      </w:r>
+    </w:p>
+    <w:p>
+      <w:pPr>
+        <w:rPr>
+          <w:rFonts w:ascii="Times New Roman" w:hAnsi="Times New Roman" w:cs="Times New Roman"/>
+          <w:sz w:val="22"/>
+          <w:szCs w:val="22"/>
+        </w:rPr>
+      </w:pPr>
+    </w:p>
+    <w:p>
+      <w:pPr>
+        <w:rPr>
+          <w:rFonts w:ascii="Times New Roman" w:hAnsi="Times New Roman" w:cs="Times New Roman"/>
+          <w:sz w:val="22"/>
+          <w:szCs w:val="22"/>
+        </w:rPr>
+      </w:pPr>
+      <w:r>
+        <w:rPr>
+          <w:rFonts w:ascii="Times New Roman" w:hAnsi="Times New Roman" w:cs="Times New Roman"/>
+          <w:sz w:val="22"/>
+          <w:szCs w:val="22"/>
+        </w:rPr>
+        <w:t>___________________________________________________________________________</w:t>
+      </w:r>
+    </w:p>
+    <w:p>
+      <w:pPr>
+        <w:rPr>
+          <w:rFonts w:ascii="Times New Roman" w:hAnsi="Times New Roman" w:cs="Times New Roman"/>
+          <w:b/>
+          <w:sz w:val="22"/>
+          <w:szCs w:val="22"/>
+        </w:rPr>
+      </w:pPr>
+    </w:p>
+    <w:p>
+      <w:pPr>
+        <w:rPr>
+          <w:rFonts w:ascii="Times New Roman" w:hAnsi="Times New Roman" w:cs="Times New Roman"/>
+          <w:sz w:val="22"/>
+          <w:szCs w:val="22"/>
+        </w:rPr>
+      </w:pPr>
+      <w:r>
+        <w:rPr>
+          <w:rFonts w:ascii="Times New Roman" w:hAnsi="Times New Roman" w:cs="Times New Roman"/>
+          <w:b/>
+          <w:sz w:val="22"/>
+          <w:szCs w:val="22"/>
+        </w:rPr>
+        <w:t>Question 19</w:t>
+      </w:r>
+      <w:r>
+        <w:rPr>
+          <w:rFonts w:ascii="Times New Roman" w:hAnsi="Times New Roman" w:cs="Times New Roman"/>
+          <w:sz w:val="22"/>
+          <w:szCs w:val="22"/>
+        </w:rPr>
+        <w:t>: What eff</w:t>
+      </w:r>
+      <w:r>
+        <w:rPr>
+          <w:rFonts w:ascii="Times New Roman" w:hAnsi="Times New Roman" w:cs="Times New Roman"/>
+          <w:sz w:val="22"/>
+          <w:szCs w:val="22"/>
+        </w:rPr>
+        <w:t>ects do you observe when subsampling the original image and the</w:t>
+      </w:r>
+      <w:r>
+        <w:rPr>
+          <w:rFonts w:ascii="Times New Roman" w:hAnsi="Times New Roman" w:cs="Times New Roman"/>
+          <w:sz w:val="22"/>
+          <w:szCs w:val="22"/>
+        </w:rPr>
+        <w:t xml:space="preserve"> </w:t>
+      </w:r>
+      <w:r>
+        <w:rPr>
+          <w:rFonts w:ascii="Times New Roman" w:hAnsi="Times New Roman" w:cs="Times New Roman"/>
+          <w:sz w:val="22"/>
+          <w:szCs w:val="22"/>
+        </w:rPr>
+        <w:t>smoo</w:t>
+      </w:r>
+      <w:r>
+        <w:rPr>
+          <w:rFonts w:ascii="Times New Roman" w:hAnsi="Times New Roman" w:cs="Times New Roman"/>
+          <w:sz w:val="22"/>
+          <w:szCs w:val="22"/>
+        </w:rPr>
+        <w:t>thed variants? Illustrate both fi</w:t>
+      </w:r>
+      <w:r>
+        <w:rPr>
+          <w:rFonts w:ascii="Times New Roman" w:hAnsi="Times New Roman" w:cs="Times New Roman"/>
+          <w:sz w:val="22"/>
+          <w:szCs w:val="22"/>
+        </w:rPr>
+        <w:t xml:space="preserve">lters with the best results found for iteration </w:t>
+      </w:r>
+      <w:proofErr w:type="spellStart"/>
+      <w:r>
+        <w:rPr>
+          <w:rFonts w:ascii="Times New Roman" w:hAnsi="Times New Roman" w:cs="Times New Roman"/>
+          <w:sz w:val="22"/>
+          <w:szCs w:val="22"/>
+        </w:rPr>
+        <w:t>i</w:t>
+      </w:r>
+      <w:proofErr w:type="spellEnd"/>
+      <w:r>
+        <w:rPr>
+          <w:rFonts w:ascii="Times New Roman" w:hAnsi="Times New Roman" w:cs="Times New Roman"/>
+          <w:sz w:val="22"/>
+          <w:szCs w:val="22"/>
+        </w:rPr>
+        <w:t xml:space="preserve"> = 4.</w:t>
+      </w:r>
+    </w:p>
+    <w:p>
+      <w:pPr>
+        <w:rPr>
+          <w:rFonts w:ascii="Times New Roman" w:hAnsi="Times New Roman" w:cs="Times New Roman"/>
+          <w:sz w:val="22"/>
+          <w:szCs w:val="22"/>
+        </w:rPr>
+      </w:pPr>
+    </w:p>
+    <w:p>
+      <w:pPr>
+        <w:rPr>
+          <w:rFonts w:ascii="Times New Roman" w:hAnsi="Times New Roman" w:cs="Times New Roman"/>
+          <w:sz w:val="22"/>
+          <w:szCs w:val="22"/>
+        </w:rPr>
+      </w:pPr>
+      <w:r>
+        <w:rPr>
+          <w:rFonts w:ascii="Times New Roman" w:hAnsi="Times New Roman" w:cs="Times New Roman"/>
+          <w:sz w:val="22"/>
+          <w:szCs w:val="22"/>
+        </w:rPr>
+        <w:t>Answers:</w:t>
+      </w:r>
+    </w:p>
+    <w:p>
+      <w:pPr>
+        <w:rPr>
+          <w:rFonts w:ascii="Times New Roman" w:hAnsi="Times New Roman" w:cs="Times New Roman"/>
+          <w:sz w:val="22"/>
+          <w:szCs w:val="22"/>
+        </w:rPr>
+      </w:pPr>
+    </w:p>
+    <w:p>
+      <w:pPr>
+        <w:rPr>
+          <w:rFonts w:ascii="Times New Roman" w:hAnsi="Times New Roman" w:cs="Times New Roman"/>
+          <w:sz w:val="22"/>
+          <w:szCs w:val="22"/>
+        </w:rPr>
+      </w:pPr>
+      <w:r>
+        <w:rPr>
+          <w:rFonts w:ascii="Times New Roman" w:hAnsi="Times New Roman" w:cs="Times New Roman"/>
+          <w:sz w:val="22"/>
+          <w:szCs w:val="22"/>
+        </w:rPr>
+        <w:t>___________________________________________________________________________</w:t>
+      </w:r>
+    </w:p>
+    <w:p>
+      <w:pPr>
+        <w:rPr>
+          <w:rFonts w:ascii="Times New Roman" w:hAnsi="Times New Roman" w:cs="Times New Roman"/>
+          <w:b/>
+          <w:sz w:val="22"/>
+          <w:szCs w:val="22"/>
+        </w:rPr>
+      </w:pPr>
+    </w:p>
+    <w:p>
+      <w:pPr>
+        <w:rPr>
+          <w:rFonts w:ascii="Times New Roman" w:hAnsi="Times New Roman" w:cs="Times New Roman"/>
+          <w:sz w:val="22"/>
+          <w:szCs w:val="22"/>
+        </w:rPr>
+      </w:pPr>
+      <w:r>
+        <w:rPr>
+          <w:rFonts w:ascii="Times New Roman" w:hAnsi="Times New Roman" w:cs="Times New Roman"/>
+          <w:b/>
+          <w:sz w:val="22"/>
+          <w:szCs w:val="22"/>
+        </w:rPr>
         <w:lastRenderedPageBreak/>
-        <w:t>Question 14</w:t>
-      </w:r>
-      <w:r>
-        <w:rPr>
-          <w:rFonts w:ascii="Times New Roman" w:hAnsi="Times New Roman" w:cs="Times New Roman"/>
-          <w:sz w:val="22"/>
-          <w:szCs w:val="22"/>
-        </w:rPr>
-        <w:t>: Show the impulse response and variance for the above-mentioned t-values. What are the variances of your discretized Gaussian kernel for t = 0.1, 0.3, 1.0, 10.0 and</w:t>
-      </w:r>
-    </w:p>
-    <w:p>
-      <w:pPr>
-        <w:rPr>
-          <w:rFonts w:ascii="Times New Roman" w:hAnsi="Times New Roman" w:cs="Times New Roman"/>
-          <w:sz w:val="22"/>
-          <w:szCs w:val="22"/>
-        </w:rPr>
-      </w:pPr>
-      <w:r>
-        <w:rPr>
-          <w:rFonts w:ascii="Times New Roman" w:hAnsi="Times New Roman" w:cs="Times New Roman"/>
-          <w:sz w:val="22"/>
-          <w:szCs w:val="22"/>
-        </w:rPr>
-        <w:t>100.0?</w:t>
-      </w:r>
-    </w:p>
-    <w:p>
-      <w:pPr>
-        <w:rPr>
-          <w:rFonts w:ascii="Times New Roman" w:hAnsi="Times New Roman" w:cs="Times New Roman"/>
-          <w:sz w:val="22"/>
-          <w:szCs w:val="22"/>
-        </w:rPr>
-      </w:pPr>
-    </w:p>
-    <w:p>
-      <w:pPr>
-        <w:rPr>
-          <w:rFonts w:ascii="Times New Roman" w:hAnsi="Times New Roman" w:cs="Times New Roman"/>
-          <w:sz w:val="22"/>
-          <w:szCs w:val="22"/>
-        </w:rPr>
-      </w:pPr>
-      <w:r>
-        <w:rPr>
-          <w:rFonts w:ascii="Times New Roman" w:hAnsi="Times New Roman" w:cs="Times New Roman"/>
-          <w:sz w:val="22"/>
-          <w:szCs w:val="22"/>
-        </w:rPr>
-        <w:t>Answers:</w:t>
-      </w:r>
-    </w:p>
-    <w:p>
-      <w:pPr>
-        <w:rPr>
-          <w:rFonts w:ascii="Times New Roman" w:hAnsi="Times New Roman" w:cs="Times New Roman"/>
-          <w:sz w:val="22"/>
-          <w:szCs w:val="22"/>
-        </w:rPr>
-      </w:pPr>
-    </w:p>
-    <w:p>
-      <w:pPr>
-        <w:rPr>
-          <w:rFonts w:ascii="Times New Roman" w:hAnsi="Times New Roman" w:cs="Times New Roman"/>
-          <w:sz w:val="22"/>
-          <w:szCs w:val="22"/>
-        </w:rPr>
-      </w:pPr>
-      <w:r>
-        <w:rPr>
-          <w:rFonts w:ascii="Times New Roman" w:hAnsi="Times New Roman" w:cs="Times New Roman"/>
-          <w:sz w:val="22"/>
-          <w:szCs w:val="22"/>
-        </w:rPr>
-        <w:t>___________________________________________________________________________</w:t>
-      </w:r>
-    </w:p>
-    <w:p>
-      <w:pPr>
-        <w:rPr>
-          <w:rFonts w:ascii="Times New Roman" w:hAnsi="Times New Roman" w:cs="Times New Roman"/>
-          <w:b/>
-          <w:sz w:val="22"/>
-          <w:szCs w:val="22"/>
-        </w:rPr>
-      </w:pPr>
-    </w:p>
-    <w:p>
-      <w:pPr>
-        <w:rPr>
-          <w:rFonts w:ascii="Times New Roman" w:hAnsi="Times New Roman" w:cs="Times New Roman"/>
-          <w:sz w:val="22"/>
-          <w:szCs w:val="22"/>
-        </w:rPr>
-      </w:pPr>
-      <w:r>
-        <w:rPr>
-          <w:rFonts w:ascii="Times New Roman" w:hAnsi="Times New Roman" w:cs="Times New Roman"/>
-          <w:b/>
-          <w:sz w:val="22"/>
-          <w:szCs w:val="22"/>
-        </w:rPr>
-        <w:t>Question 15</w:t>
-      </w:r>
-      <w:r>
-        <w:rPr>
-          <w:rFonts w:ascii="Times New Roman" w:hAnsi="Times New Roman" w:cs="Times New Roman"/>
-          <w:sz w:val="22"/>
-          <w:szCs w:val="22"/>
-        </w:rPr>
-        <w:t>: Are the results different from or similar to the estimated variance? How does the result correspond to the ideal continuous case? Lead: think of the relation between spatial and Fourier domains for different values of t.</w:t>
-      </w:r>
-    </w:p>
-    <w:p>
-      <w:pPr>
-        <w:rPr>
-          <w:rFonts w:ascii="Times New Roman" w:hAnsi="Times New Roman" w:cs="Times New Roman"/>
-          <w:sz w:val="22"/>
-          <w:szCs w:val="22"/>
-        </w:rPr>
-      </w:pPr>
-    </w:p>
-    <w:p>
-      <w:pPr>
-        <w:rPr>
-          <w:rFonts w:ascii="Times New Roman" w:hAnsi="Times New Roman" w:cs="Times New Roman"/>
-          <w:sz w:val="22"/>
-          <w:szCs w:val="22"/>
-        </w:rPr>
-      </w:pPr>
-      <w:r>
-        <w:rPr>
-          <w:rFonts w:ascii="Times New Roman" w:hAnsi="Times New Roman" w:cs="Times New Roman"/>
-          <w:sz w:val="22"/>
-          <w:szCs w:val="22"/>
-        </w:rPr>
-        <w:t>Answers:</w:t>
-      </w:r>
-    </w:p>
-    <w:p>
-      <w:pPr>
-        <w:rPr>
-          <w:rFonts w:ascii="Times New Roman" w:hAnsi="Times New Roman" w:cs="Times New Roman"/>
-          <w:sz w:val="22"/>
-          <w:szCs w:val="22"/>
-        </w:rPr>
-      </w:pPr>
-    </w:p>
-    <w:p>
-      <w:pPr>
-        <w:rPr>
-          <w:rFonts w:ascii="Times New Roman" w:hAnsi="Times New Roman" w:cs="Times New Roman"/>
-          <w:sz w:val="22"/>
-          <w:szCs w:val="22"/>
-        </w:rPr>
-      </w:pPr>
-      <w:r>
-        <w:rPr>
-          <w:rFonts w:ascii="Times New Roman" w:hAnsi="Times New Roman" w:cs="Times New Roman"/>
-          <w:sz w:val="22"/>
-          <w:szCs w:val="22"/>
-        </w:rPr>
-        <w:t>___________________________________________________________________________</w:t>
-      </w:r>
-    </w:p>
-    <w:p>
-      <w:pPr>
-        <w:rPr>
-          <w:rFonts w:ascii="Times New Roman" w:hAnsi="Times New Roman" w:cs="Times New Roman"/>
-          <w:b/>
-          <w:sz w:val="22"/>
-          <w:szCs w:val="22"/>
-        </w:rPr>
-      </w:pPr>
-    </w:p>
-    <w:p>
-      <w:pPr>
-        <w:rPr>
-          <w:rFonts w:ascii="Times New Roman" w:hAnsi="Times New Roman" w:cs="Times New Roman"/>
-          <w:sz w:val="22"/>
-          <w:szCs w:val="22"/>
-        </w:rPr>
-      </w:pPr>
-      <w:r>
-        <w:rPr>
-          <w:rFonts w:ascii="Times New Roman" w:hAnsi="Times New Roman" w:cs="Times New Roman"/>
-          <w:b/>
-          <w:sz w:val="22"/>
-          <w:szCs w:val="22"/>
-        </w:rPr>
-        <w:t>Question 16</w:t>
-      </w:r>
-      <w:r>
-        <w:rPr>
-          <w:rFonts w:ascii="Times New Roman" w:hAnsi="Times New Roman" w:cs="Times New Roman"/>
-          <w:sz w:val="22"/>
-          <w:szCs w:val="22"/>
-        </w:rPr>
-        <w:t>: Convolve a couple of images with Gaussian functions of different variances (like t = 1.0, 4.0, 16.0, 64.0 and 256.0) and present your results. What effects can you observe?</w:t>
-      </w:r>
-    </w:p>
-    <w:p>
-      <w:pPr>
-        <w:rPr>
-          <w:rFonts w:ascii="Times New Roman" w:hAnsi="Times New Roman" w:cs="Times New Roman"/>
-          <w:sz w:val="22"/>
-          <w:szCs w:val="22"/>
-        </w:rPr>
-      </w:pPr>
-    </w:p>
-    <w:p>
-      <w:pPr>
-        <w:rPr>
-          <w:rFonts w:ascii="Times New Roman" w:hAnsi="Times New Roman" w:cs="Times New Roman"/>
-          <w:sz w:val="22"/>
-          <w:szCs w:val="22"/>
-        </w:rPr>
-      </w:pPr>
-      <w:r>
-        <w:rPr>
-          <w:rFonts w:ascii="Times New Roman" w:hAnsi="Times New Roman" w:cs="Times New Roman"/>
-          <w:sz w:val="22"/>
-          <w:szCs w:val="22"/>
-        </w:rPr>
-        <w:t>Answers:</w:t>
-      </w:r>
-    </w:p>
-    <w:p>
-      <w:pPr>
-        <w:rPr>
-          <w:rFonts w:ascii="Times New Roman" w:hAnsi="Times New Roman" w:cs="Times New Roman"/>
-          <w:sz w:val="22"/>
-          <w:szCs w:val="22"/>
-        </w:rPr>
-      </w:pPr>
-    </w:p>
-    <w:p>
-      <w:pPr>
-        <w:rPr>
-          <w:rFonts w:ascii="Times New Roman" w:hAnsi="Times New Roman" w:cs="Times New Roman"/>
-          <w:sz w:val="22"/>
-          <w:szCs w:val="22"/>
-        </w:rPr>
-      </w:pPr>
-      <w:r>
-        <w:rPr>
-          <w:rFonts w:ascii="Times New Roman" w:hAnsi="Times New Roman" w:cs="Times New Roman"/>
-          <w:sz w:val="22"/>
-          <w:szCs w:val="22"/>
-        </w:rPr>
-        <w:t>___________________________________________________________________________</w:t>
-      </w:r>
-    </w:p>
-    <w:p>
-      <w:pPr>
-        <w:rPr>
-          <w:rFonts w:ascii="Times New Roman" w:hAnsi="Times New Roman" w:cs="Times New Roman"/>
-          <w:b/>
-          <w:sz w:val="22"/>
-          <w:szCs w:val="22"/>
-        </w:rPr>
-      </w:pPr>
-    </w:p>
-    <w:p>
-      <w:pPr>
-        <w:rPr>
-          <w:rFonts w:ascii="Times New Roman" w:hAnsi="Times New Roman" w:cs="Times New Roman"/>
-          <w:sz w:val="22"/>
-          <w:szCs w:val="22"/>
-        </w:rPr>
-      </w:pPr>
-      <w:r>
-        <w:rPr>
-          <w:rFonts w:ascii="Times New Roman" w:hAnsi="Times New Roman" w:cs="Times New Roman"/>
-          <w:b/>
-          <w:sz w:val="22"/>
-          <w:szCs w:val="22"/>
-        </w:rPr>
-        <w:t>Question 17</w:t>
-      </w:r>
-      <w:r>
-        <w:rPr>
-          <w:rFonts w:ascii="Times New Roman" w:hAnsi="Times New Roman" w:cs="Times New Roman"/>
-          <w:sz w:val="22"/>
-          <w:szCs w:val="22"/>
-        </w:rPr>
-        <w:t xml:space="preserve">: What </w:t>
-      </w:r>
-      <w:r>
-        <w:rPr>
-          <w:rFonts w:ascii="Times New Roman" w:hAnsi="Times New Roman" w:cs="Times New Roman"/>
-          <w:sz w:val="22"/>
-          <w:szCs w:val="22"/>
-        </w:rPr>
-        <w:t>are the positive and negative effects for each type of fi</w:t>
-      </w:r>
-      <w:r>
-        <w:rPr>
-          <w:rFonts w:ascii="Times New Roman" w:hAnsi="Times New Roman" w:cs="Times New Roman"/>
-          <w:sz w:val="22"/>
-          <w:szCs w:val="22"/>
-        </w:rPr>
-        <w:t>lter? Describe</w:t>
-      </w:r>
-      <w:r>
-        <w:rPr>
-          <w:rFonts w:ascii="Times New Roman" w:hAnsi="Times New Roman" w:cs="Times New Roman"/>
-          <w:sz w:val="22"/>
-          <w:szCs w:val="22"/>
-        </w:rPr>
-        <w:t xml:space="preserve"> what you observe and name the eff</w:t>
-      </w:r>
-      <w:r>
-        <w:rPr>
-          <w:rFonts w:ascii="Times New Roman" w:hAnsi="Times New Roman" w:cs="Times New Roman"/>
-          <w:sz w:val="22"/>
-          <w:szCs w:val="22"/>
-        </w:rPr>
-        <w:t>ects that you recognize. How do the results depend</w:t>
-      </w:r>
-      <w:r>
-        <w:rPr>
-          <w:rFonts w:ascii="Times New Roman" w:hAnsi="Times New Roman" w:cs="Times New Roman"/>
-          <w:sz w:val="22"/>
-          <w:szCs w:val="22"/>
-        </w:rPr>
-        <w:t xml:space="preserve"> on the fi</w:t>
-      </w:r>
-      <w:r>
-        <w:rPr>
-          <w:rFonts w:ascii="Times New Roman" w:hAnsi="Times New Roman" w:cs="Times New Roman"/>
-          <w:sz w:val="22"/>
-          <w:szCs w:val="22"/>
-        </w:rPr>
-        <w:t>lter param</w:t>
-      </w:r>
-      <w:r>
-        <w:rPr>
-          <w:rFonts w:ascii="Times New Roman" w:hAnsi="Times New Roman" w:cs="Times New Roman"/>
-          <w:sz w:val="22"/>
-          <w:szCs w:val="22"/>
-        </w:rPr>
-        <w:t xml:space="preserve">eters? Illustrate with </w:t>
-      </w:r>
-      <w:proofErr w:type="spellStart"/>
-      <w:r>
-        <w:rPr>
-          <w:rFonts w:ascii="Times New Roman" w:hAnsi="Times New Roman" w:cs="Times New Roman"/>
-          <w:sz w:val="22"/>
-          <w:szCs w:val="22"/>
-        </w:rPr>
-        <w:t>Matlab</w:t>
-      </w:r>
-      <w:proofErr w:type="spellEnd"/>
-      <w:r>
-        <w:rPr>
-          <w:rFonts w:ascii="Times New Roman" w:hAnsi="Times New Roman" w:cs="Times New Roman"/>
-          <w:sz w:val="22"/>
-          <w:szCs w:val="22"/>
-        </w:rPr>
-        <w:t xml:space="preserve"> fi</w:t>
-      </w:r>
-      <w:r>
-        <w:rPr>
-          <w:rFonts w:ascii="Times New Roman" w:hAnsi="Times New Roman" w:cs="Times New Roman"/>
-          <w:sz w:val="22"/>
-          <w:szCs w:val="22"/>
-        </w:rPr>
-        <w:t>gure(s).</w:t>
-      </w:r>
-    </w:p>
-    <w:p>
-      <w:pPr>
-        <w:rPr>
-          <w:rFonts w:ascii="Times New Roman" w:hAnsi="Times New Roman" w:cs="Times New Roman"/>
-          <w:sz w:val="22"/>
-          <w:szCs w:val="22"/>
-        </w:rPr>
-      </w:pPr>
-    </w:p>
-    <w:p>
-      <w:pPr>
-        <w:rPr>
-          <w:rFonts w:ascii="Times New Roman" w:hAnsi="Times New Roman" w:cs="Times New Roman"/>
-          <w:sz w:val="22"/>
-          <w:szCs w:val="22"/>
-        </w:rPr>
-      </w:pPr>
-      <w:r>
-        <w:rPr>
-          <w:rFonts w:ascii="Times New Roman" w:hAnsi="Times New Roman" w:cs="Times New Roman"/>
-          <w:sz w:val="22"/>
-          <w:szCs w:val="22"/>
-        </w:rPr>
-        <w:t>Answers:</w:t>
-      </w:r>
-    </w:p>
-    <w:p>
-      <w:pPr>
-        <w:rPr>
-          <w:rFonts w:ascii="Times New Roman" w:hAnsi="Times New Roman" w:cs="Times New Roman"/>
-          <w:sz w:val="22"/>
-          <w:szCs w:val="22"/>
-        </w:rPr>
-      </w:pPr>
-    </w:p>
-    <w:p>
-      <w:pPr>
-        <w:rPr>
-          <w:rFonts w:ascii="Times New Roman" w:hAnsi="Times New Roman" w:cs="Times New Roman"/>
-          <w:sz w:val="22"/>
-          <w:szCs w:val="22"/>
-        </w:rPr>
-      </w:pPr>
-      <w:r>
-        <w:rPr>
-          <w:rFonts w:ascii="Times New Roman" w:hAnsi="Times New Roman" w:cs="Times New Roman"/>
-          <w:sz w:val="22"/>
-          <w:szCs w:val="22"/>
-        </w:rPr>
-        <w:t>___________________________________________________________________________</w:t>
-      </w:r>
-    </w:p>
-    <w:p>
-      <w:pPr>
-        <w:rPr>
-          <w:rFonts w:ascii="Times New Roman" w:hAnsi="Times New Roman" w:cs="Times New Roman"/>
-          <w:b/>
-          <w:sz w:val="22"/>
-          <w:szCs w:val="22"/>
-        </w:rPr>
-      </w:pPr>
-    </w:p>
-    <w:p>
-      <w:pPr>
-        <w:rPr>
-          <w:rFonts w:ascii="Times New Roman" w:hAnsi="Times New Roman" w:cs="Times New Roman"/>
-          <w:sz w:val="22"/>
-          <w:szCs w:val="22"/>
-        </w:rPr>
-      </w:pPr>
-      <w:r>
-        <w:rPr>
-          <w:rFonts w:ascii="Times New Roman" w:hAnsi="Times New Roman" w:cs="Times New Roman"/>
-          <w:b/>
-          <w:sz w:val="22"/>
-          <w:szCs w:val="22"/>
-        </w:rPr>
-        <w:t>Question 18</w:t>
-      </w:r>
-      <w:r>
-        <w:rPr>
-          <w:rFonts w:ascii="Times New Roman" w:hAnsi="Times New Roman" w:cs="Times New Roman"/>
-          <w:sz w:val="22"/>
-          <w:szCs w:val="22"/>
-        </w:rPr>
-        <w:t>: What conclusions can you draw from comparing the results of the respective</w:t>
-      </w:r>
-      <w:r>
-        <w:rPr>
-          <w:rFonts w:ascii="Times New Roman" w:hAnsi="Times New Roman" w:cs="Times New Roman"/>
-          <w:sz w:val="22"/>
-          <w:szCs w:val="22"/>
-        </w:rPr>
-        <w:t xml:space="preserve"> </w:t>
-      </w:r>
-      <w:r>
-        <w:rPr>
-          <w:rFonts w:ascii="Times New Roman" w:hAnsi="Times New Roman" w:cs="Times New Roman"/>
-          <w:sz w:val="22"/>
-          <w:szCs w:val="22"/>
-        </w:rPr>
-        <w:t xml:space="preserve">methods? </w:t>
-      </w:r>
-    </w:p>
-    <w:p>
-      <w:pPr>
-        <w:rPr>
-          <w:rFonts w:ascii="Times New Roman" w:hAnsi="Times New Roman" w:cs="Times New Roman"/>
-          <w:sz w:val="22"/>
-          <w:szCs w:val="22"/>
-        </w:rPr>
-      </w:pPr>
-    </w:p>
-    <w:p>
-      <w:pPr>
-        <w:rPr>
-          <w:rFonts w:ascii="Times New Roman" w:hAnsi="Times New Roman" w:cs="Times New Roman"/>
-          <w:sz w:val="22"/>
-          <w:szCs w:val="22"/>
-        </w:rPr>
-      </w:pPr>
-      <w:r>
-        <w:rPr>
-          <w:rFonts w:ascii="Times New Roman" w:hAnsi="Times New Roman" w:cs="Times New Roman"/>
-          <w:sz w:val="22"/>
-          <w:szCs w:val="22"/>
-        </w:rPr>
-        <w:t>Answers:</w:t>
-      </w:r>
-    </w:p>
-    <w:p>
-      <w:pPr>
-        <w:rPr>
-          <w:rFonts w:ascii="Times New Roman" w:hAnsi="Times New Roman" w:cs="Times New Roman"/>
-          <w:sz w:val="22"/>
-          <w:szCs w:val="22"/>
-        </w:rPr>
-      </w:pPr>
-    </w:p>
-    <w:p>
-      <w:pPr>
-        <w:rPr>
-          <w:rFonts w:ascii="Times New Roman" w:hAnsi="Times New Roman" w:cs="Times New Roman"/>
-          <w:sz w:val="22"/>
-          <w:szCs w:val="22"/>
-        </w:rPr>
-      </w:pPr>
-      <w:r>
-        <w:rPr>
-          <w:rFonts w:ascii="Times New Roman" w:hAnsi="Times New Roman" w:cs="Times New Roman"/>
-          <w:sz w:val="22"/>
-          <w:szCs w:val="22"/>
-        </w:rPr>
-        <w:t>___________________________________________________________________________</w:t>
-      </w:r>
-    </w:p>
-    <w:p>
-      <w:pPr>
-        <w:rPr>
-          <w:rFonts w:ascii="Times New Roman" w:hAnsi="Times New Roman" w:cs="Times New Roman"/>
-          <w:b/>
-          <w:sz w:val="22"/>
-          <w:szCs w:val="22"/>
-        </w:rPr>
-      </w:pPr>
-    </w:p>
-    <w:p>
-      <w:pPr>
-        <w:rPr>
-          <w:rFonts w:ascii="Times New Roman" w:hAnsi="Times New Roman" w:cs="Times New Roman"/>
-          <w:sz w:val="22"/>
-          <w:szCs w:val="22"/>
-        </w:rPr>
-      </w:pPr>
-      <w:r>
-        <w:rPr>
-          <w:rFonts w:ascii="Times New Roman" w:hAnsi="Times New Roman" w:cs="Times New Roman"/>
-          <w:b/>
-          <w:sz w:val="22"/>
-          <w:szCs w:val="22"/>
-        </w:rPr>
-        <w:t>Question 19</w:t>
-      </w:r>
-      <w:r>
-        <w:rPr>
-          <w:rFonts w:ascii="Times New Roman" w:hAnsi="Times New Roman" w:cs="Times New Roman"/>
-          <w:sz w:val="22"/>
-          <w:szCs w:val="22"/>
-        </w:rPr>
-        <w:t>: What eff</w:t>
-      </w:r>
-      <w:r>
-        <w:rPr>
-          <w:rFonts w:ascii="Times New Roman" w:hAnsi="Times New Roman" w:cs="Times New Roman"/>
-          <w:sz w:val="22"/>
-          <w:szCs w:val="22"/>
-        </w:rPr>
-        <w:t>ects do you observe when subsampling the original image and the</w:t>
-      </w:r>
-      <w:r>
-        <w:rPr>
-          <w:rFonts w:ascii="Times New Roman" w:hAnsi="Times New Roman" w:cs="Times New Roman"/>
-          <w:sz w:val="22"/>
-          <w:szCs w:val="22"/>
-        </w:rPr>
-        <w:t xml:space="preserve"> </w:t>
-      </w:r>
-      <w:r>
-        <w:rPr>
-          <w:rFonts w:ascii="Times New Roman" w:hAnsi="Times New Roman" w:cs="Times New Roman"/>
-          <w:sz w:val="22"/>
-          <w:szCs w:val="22"/>
-        </w:rPr>
-        <w:t>smoo</w:t>
-      </w:r>
-      <w:r>
-        <w:rPr>
-          <w:rFonts w:ascii="Times New Roman" w:hAnsi="Times New Roman" w:cs="Times New Roman"/>
-          <w:sz w:val="22"/>
-          <w:szCs w:val="22"/>
-        </w:rPr>
-        <w:t>thed variants? Illustrate both fi</w:t>
-      </w:r>
-      <w:r>
-        <w:rPr>
-          <w:rFonts w:ascii="Times New Roman" w:hAnsi="Times New Roman" w:cs="Times New Roman"/>
-          <w:sz w:val="22"/>
-          <w:szCs w:val="22"/>
-        </w:rPr>
-        <w:t xml:space="preserve">lters with the best results found for iteration </w:t>
-      </w:r>
-      <w:proofErr w:type="spellStart"/>
-      <w:r>
-        <w:rPr>
-          <w:rFonts w:ascii="Times New Roman" w:hAnsi="Times New Roman" w:cs="Times New Roman"/>
-          <w:sz w:val="22"/>
-          <w:szCs w:val="22"/>
-        </w:rPr>
-        <w:t>i</w:t>
-      </w:r>
-      <w:proofErr w:type="spellEnd"/>
-      <w:r>
-        <w:rPr>
-          <w:rFonts w:ascii="Times New Roman" w:hAnsi="Times New Roman" w:cs="Times New Roman"/>
-          <w:sz w:val="22"/>
-          <w:szCs w:val="22"/>
-        </w:rPr>
-        <w:t xml:space="preserve"> = 4.</w:t>
-      </w:r>
-    </w:p>
-    <w:p>
-      <w:pPr>
-        <w:rPr>
-          <w:rFonts w:ascii="Times New Roman" w:hAnsi="Times New Roman" w:cs="Times New Roman"/>
-          <w:sz w:val="22"/>
-          <w:szCs w:val="22"/>
-        </w:rPr>
-      </w:pPr>
-    </w:p>
-    <w:p>
-      <w:pPr>
-        <w:rPr>
-          <w:rFonts w:ascii="Times New Roman" w:hAnsi="Times New Roman" w:cs="Times New Roman"/>
-          <w:sz w:val="22"/>
-          <w:szCs w:val="22"/>
-        </w:rPr>
-      </w:pPr>
-      <w:r>
-        <w:rPr>
-          <w:rFonts w:ascii="Times New Roman" w:hAnsi="Times New Roman" w:cs="Times New Roman"/>
-          <w:sz w:val="22"/>
-          <w:szCs w:val="22"/>
-        </w:rPr>
-        <w:t>Answers:</w:t>
-      </w:r>
-    </w:p>
-    <w:p>
-      <w:pPr>
-        <w:rPr>
-          <w:rFonts w:ascii="Times New Roman" w:hAnsi="Times New Roman" w:cs="Times New Roman"/>
-          <w:sz w:val="22"/>
-          <w:szCs w:val="22"/>
-        </w:rPr>
-      </w:pPr>
-    </w:p>
-    <w:p>
-      <w:pPr>
-        <w:rPr>
-          <w:rFonts w:ascii="Times New Roman" w:hAnsi="Times New Roman" w:cs="Times New Roman"/>
-          <w:sz w:val="22"/>
-          <w:szCs w:val="22"/>
-        </w:rPr>
-      </w:pPr>
-      <w:r>
-        <w:rPr>
-          <w:rFonts w:ascii="Times New Roman" w:hAnsi="Times New Roman" w:cs="Times New Roman"/>
-          <w:sz w:val="22"/>
-          <w:szCs w:val="22"/>
-        </w:rPr>
-        <w:t>___________________________________________________________________________</w:t>
-      </w:r>
-    </w:p>
-    <w:p>
-      <w:pPr>
-        <w:rPr>
-          <w:rFonts w:ascii="Times New Roman" w:hAnsi="Times New Roman" w:cs="Times New Roman"/>
-          <w:b/>
-          <w:sz w:val="22"/>
-          <w:szCs w:val="22"/>
-        </w:rPr>
-      </w:pPr>
-    </w:p>
-    <w:p>
-      <w:pPr>
-        <w:rPr>
-          <w:rFonts w:ascii="Times New Roman" w:hAnsi="Times New Roman" w:cs="Times New Roman"/>
-          <w:sz w:val="22"/>
-          <w:szCs w:val="22"/>
-        </w:rPr>
-      </w:pPr>
-      <w:r>
-        <w:rPr>
-          <w:rFonts w:ascii="Times New Roman" w:hAnsi="Times New Roman" w:cs="Times New Roman"/>
-          <w:b/>
-          <w:sz w:val="22"/>
-          <w:szCs w:val="22"/>
-        </w:rPr>
         <w:t>Question 20</w:t>
       </w:r>
       <w:r>
